--- a/assignment 7.1.docx
+++ b/assignment 7.1.docx
@@ -2322,15 +2322,15 @@
           <wp:anchor distT="0" distB="0" distL="114300" distR="114300" simplePos="0" relativeHeight="251683840" behindDoc="0" locked="0" layoutInCell="1" allowOverlap="1">
             <wp:simplePos x="0" y="0"/>
             <wp:positionH relativeFrom="column">
-              <wp:posOffset>228600</wp:posOffset>
+              <wp:posOffset>342900</wp:posOffset>
             </wp:positionH>
             <wp:positionV relativeFrom="paragraph">
-              <wp:posOffset>0</wp:posOffset>
+              <wp:posOffset>-1270</wp:posOffset>
             </wp:positionV>
-            <wp:extent cx="5788660" cy="1019175"/>
+            <wp:extent cx="5864860" cy="685800"/>
             <wp:effectExtent l="19050" t="0" r="2540" b="0"/>
             <wp:wrapNone/>
-            <wp:docPr id="25" name="Picture 10" descr="C:\Users\RMK\Desktop\cogroup out.png"/>
+            <wp:docPr id="27" name="Picture 1" descr="C:\Users\RMK\Desktop\isempty out.png"/>
             <wp:cNvGraphicFramePr>
               <a:graphicFrameLocks xmlns:a="http://schemas.openxmlformats.org/drawingml/2006/main" noChangeAspect="1"/>
             </wp:cNvGraphicFramePr>
@@ -2338,13 +2338,13 @@
               <a:graphicData uri="http://schemas.openxmlformats.org/drawingml/2006/picture">
                 <pic:pic xmlns:pic="http://schemas.openxmlformats.org/drawingml/2006/picture">
                   <pic:nvPicPr>
-                    <pic:cNvPr id="0" name="Picture 10" descr="C:\Users\RMK\Desktop\cogroup out.png"/>
+                    <pic:cNvPr id="0" name="Picture 1" descr="C:\Users\RMK\Desktop\isempty out.png"/>
                     <pic:cNvPicPr>
                       <a:picLocks noChangeAspect="1" noChangeArrowheads="1"/>
                     </pic:cNvPicPr>
                   </pic:nvPicPr>
                   <pic:blipFill>
-                    <a:blip r:embed="rId27"/>
+                    <a:blip r:embed="rId29"/>
                     <a:srcRect/>
                     <a:stretch>
                       <a:fillRect/>
@@ -2353,7 +2353,7 @@
                   <pic:spPr bwMode="auto">
                     <a:xfrm>
                       <a:off x="0" y="0"/>
-                      <a:ext cx="5788660" cy="1019175"/>
+                      <a:ext cx="5864860" cy="685800"/>
                     </a:xfrm>
                     <a:prstGeom prst="rect">
                       <a:avLst/>
